--- a/PRACTICAS/9/Práctica 9.docx
+++ b/PRACTICAS/9/Práctica 9.docx
@@ -6,19 +6,12 @@
       <w:pPr>
         <w:pStyle w:val="Standard"/>
         <w:rPr>
-          <w:sz w:val="22"/>
           <w:lang w:val="es-MX"/>
         </w:rPr>
       </w:pPr>
-      <w:bookmarkStart w:id="0" w:name="_70tymzky61ov" w:colFirst="0" w:colLast="0"/>
-      <w:bookmarkStart w:id="1" w:name="_sshwsdtc1l9o" w:colFirst="0" w:colLast="0"/>
-      <w:bookmarkStart w:id="2" w:name="_y3ust26mokwu" w:colFirst="0" w:colLast="0"/>
-      <w:bookmarkEnd w:id="0"/>
-      <w:bookmarkEnd w:id="1"/>
-      <w:bookmarkEnd w:id="2"/>
-      <w:r>
-        <w:rPr>
-          <w:sz w:val="70"/>
+      <w:r>
+        <w:rPr>
+          <w:sz w:val="72"/>
           <w:szCs w:val="72"/>
           <w:lang w:val="es-MX"/>
         </w:rPr>
@@ -30,49 +23,47 @@
         <w:pStyle w:val="Standard"/>
         <w:jc w:val="center"/>
         <w:rPr>
-          <w:sz w:val="70"/>
+          <w:sz w:val="72"/>
           <w:szCs w:val="72"/>
           <w:lang w:val="es-MX"/>
         </w:rPr>
       </w:pPr>
-      <w:r>
-        <w:rPr>
-          <w:sz w:val="70"/>
+      <w:proofErr w:type="gramStart"/>
+      <w:r>
+        <w:rPr>
+          <w:sz w:val="72"/>
           <w:szCs w:val="72"/>
           <w:lang w:val="es-MX"/>
         </w:rPr>
-        <w:t>Salas A y B</w:t>
+        <w:t>salas</w:t>
+      </w:r>
+      <w:proofErr w:type="gramEnd"/>
+      <w:r>
+        <w:rPr>
+          <w:sz w:val="72"/>
+          <w:szCs w:val="72"/>
+          <w:lang w:val="es-MX"/>
+        </w:rPr>
+        <w:t xml:space="preserve"> A y B</w:t>
       </w:r>
     </w:p>
     <w:p>
       <w:pPr>
         <w:pStyle w:val="Standard"/>
-        <w:tabs>
-          <w:tab w:val="center" w:pos="4514"/>
-          <w:tab w:val="left" w:pos="5235"/>
-        </w:tabs>
-        <w:rPr>
-          <w:sz w:val="22"/>
+        <w:jc w:val="center"/>
+        <w:rPr>
           <w:lang w:val="es-MX"/>
         </w:rPr>
       </w:pPr>
       <w:r>
         <w:rPr>
-          <w:sz w:val="22"/>
-          <w:lang w:val="es-MX"/>
-        </w:rPr>
-        <w:tab/>
-      </w:r>
-      <w:r>
-        <w:rPr>
           <w:noProof/>
-          <w:sz w:val="22"/>
           <w:lang w:val="es-MX" w:eastAsia="es-MX" w:bidi="ar-SA"/>
         </w:rPr>
         <mc:AlternateContent>
           <mc:Choice Requires="wps">
             <w:drawing>
-              <wp:anchor distT="0" distB="0" distL="114300" distR="114300" simplePos="0" relativeHeight="251659264" behindDoc="0" locked="0" layoutInCell="1" allowOverlap="1" wp14:anchorId="75C36359" wp14:editId="63C742F8">
+              <wp:anchor distT="0" distB="0" distL="114300" distR="114300" simplePos="0" relativeHeight="251659264" behindDoc="0" locked="0" layoutInCell="1" allowOverlap="1" wp14:anchorId="1EC700E4" wp14:editId="5379E618">
                 <wp:simplePos x="0" y="0"/>
                 <wp:positionH relativeFrom="column">
                   <wp:posOffset>-114117</wp:posOffset>
@@ -115,7 +106,7 @@
           </mc:Choice>
           <mc:Fallback>
             <w:pict>
-              <v:shapetype w14:anchorId="68F1D874" id="_x0000_t32" coordsize="21600,21600" o:spt="32" o:oned="t" path="m,l21600,21600e" filled="f">
+              <v:shapetype w14:anchorId="2B624D17" id="_x0000_t32" coordsize="21600,21600" o:spt="32" o:oned="t" path="m,l21600,21600e" filled="f">
                 <v:path arrowok="t" fillok="f" o:connecttype="none"/>
                 <o:lock v:ext="edit" shapetype="t"/>
               </v:shapetype>
@@ -126,21 +117,9 @@
           </mc:Fallback>
         </mc:AlternateContent>
       </w:r>
-      <w:r>
-        <w:rPr>
-          <w:sz w:val="22"/>
-          <w:lang w:val="es-MX"/>
-        </w:rPr>
-        <w:tab/>
-      </w:r>
-    </w:p>
-    <w:p>
-      <w:pPr>
-        <w:rPr>
-          <w:sz w:val="20"/>
-        </w:rPr>
-      </w:pPr>
-    </w:p>
+    </w:p>
+    <w:p/>
+    <w:p/>
     <w:p>
       <w:pPr>
         <w:spacing w:line="720" w:lineRule="auto"/>
@@ -148,7 +127,7 @@
           <w:rFonts w:ascii="Cambria" w:hAnsi="Cambria"/>
           <w:i/>
           <w:color w:val="000000"/>
-          <w:sz w:val="28"/>
+          <w:sz w:val="30"/>
           <w:u w:val="single"/>
         </w:rPr>
       </w:pPr>
@@ -157,7 +136,7 @@
           <w:rFonts w:ascii="Cambria" w:hAnsi="Cambria"/>
           <w:i/>
           <w:color w:val="000000"/>
-          <w:sz w:val="28"/>
+          <w:sz w:val="30"/>
         </w:rPr>
         <w:t xml:space="preserve">Profesor: </w:t>
       </w:r>
@@ -166,34 +145,49 @@
           <w:rFonts w:ascii="Cambria" w:hAnsi="Cambria"/>
           <w:i/>
           <w:color w:val="000000"/>
-          <w:sz w:val="28"/>
+          <w:sz w:val="30"/>
           <w:u w:val="single"/>
         </w:rPr>
-        <w:t>Alejandro Esteban Pimentel Alarcón</w:t>
-      </w:r>
+        <w:t xml:space="preserve">Alejandro Esteban Pimentel </w:t>
+      </w:r>
+      <w:proofErr w:type="spellStart"/>
+      <w:r>
+        <w:rPr>
+          <w:rFonts w:ascii="Cambria" w:hAnsi="Cambria"/>
+          <w:i/>
+          <w:color w:val="000000"/>
+          <w:sz w:val="30"/>
+          <w:u w:val="single"/>
+        </w:rPr>
+        <w:t>Alarcon</w:t>
+      </w:r>
+      <w:proofErr w:type="spellEnd"/>
     </w:p>
     <w:p>
       <w:pPr>
         <w:spacing w:line="720" w:lineRule="auto"/>
         <w:rPr>
+          <w:rFonts w:asciiTheme="minorHAnsi" w:hAnsiTheme="minorHAnsi"/>
           <w:i/>
-          <w:sz w:val="28"/>
+          <w:sz w:val="30"/>
           <w:szCs w:val="30"/>
           <w:u w:val="single"/>
         </w:rPr>
       </w:pPr>
       <w:r>
         <w:rPr>
+          <w:rFonts w:asciiTheme="minorHAnsi" w:hAnsiTheme="minorHAnsi"/>
           <w:i/>
-          <w:sz w:val="28"/>
+          <w:sz w:val="30"/>
           <w:szCs w:val="30"/>
         </w:rPr>
         <w:t xml:space="preserve">Asignatura: </w:t>
       </w:r>
       <w:r>
         <w:rPr>
+          <w:rFonts w:asciiTheme="minorHAnsi" w:hAnsiTheme="minorHAnsi"/>
           <w:i/>
-          <w:sz w:val="28"/>
+          <w:sz w:val="30"/>
           <w:szCs w:val="30"/>
           <w:u w:val="single"/>
         </w:rPr>
@@ -204,23 +198,26 @@
       <w:pPr>
         <w:spacing w:line="720" w:lineRule="auto"/>
         <w:rPr>
+          <w:rFonts w:asciiTheme="minorHAnsi" w:hAnsiTheme="minorHAnsi"/>
           <w:i/>
-          <w:sz w:val="28"/>
+          <w:sz w:val="30"/>
           <w:szCs w:val="30"/>
         </w:rPr>
       </w:pPr>
       <w:r>
         <w:rPr>
+          <w:rFonts w:asciiTheme="minorHAnsi" w:hAnsiTheme="minorHAnsi"/>
           <w:i/>
-          <w:sz w:val="28"/>
+          <w:sz w:val="30"/>
           <w:szCs w:val="30"/>
         </w:rPr>
         <w:t xml:space="preserve">Grupo: </w:t>
       </w:r>
       <w:r>
         <w:rPr>
+          <w:rFonts w:asciiTheme="minorHAnsi" w:hAnsiTheme="minorHAnsi"/>
           <w:i/>
-          <w:sz w:val="28"/>
+          <w:sz w:val="30"/>
           <w:szCs w:val="30"/>
           <w:u w:val="single"/>
         </w:rPr>
@@ -231,24 +228,27 @@
       <w:pPr>
         <w:spacing w:line="720" w:lineRule="auto"/>
         <w:rPr>
+          <w:rFonts w:asciiTheme="minorHAnsi" w:hAnsiTheme="minorHAnsi"/>
           <w:i/>
-          <w:sz w:val="28"/>
+          <w:sz w:val="30"/>
           <w:szCs w:val="30"/>
           <w:u w:val="single"/>
         </w:rPr>
       </w:pPr>
       <w:r>
         <w:rPr>
+          <w:rFonts w:asciiTheme="minorHAnsi" w:hAnsiTheme="minorHAnsi"/>
           <w:i/>
-          <w:sz w:val="28"/>
+          <w:sz w:val="30"/>
           <w:szCs w:val="30"/>
         </w:rPr>
         <w:t xml:space="preserve">Alumna: </w:t>
       </w:r>
       <w:r>
         <w:rPr>
+          <w:rFonts w:asciiTheme="minorHAnsi" w:hAnsiTheme="minorHAnsi"/>
           <w:i/>
-          <w:sz w:val="28"/>
+          <w:sz w:val="30"/>
           <w:szCs w:val="30"/>
           <w:u w:val="single"/>
         </w:rPr>
@@ -259,56 +259,67 @@
       <w:pPr>
         <w:spacing w:line="720" w:lineRule="auto"/>
         <w:rPr>
+          <w:rFonts w:asciiTheme="minorHAnsi" w:hAnsiTheme="minorHAnsi"/>
           <w:i/>
-          <w:sz w:val="28"/>
+          <w:sz w:val="30"/>
           <w:szCs w:val="30"/>
         </w:rPr>
       </w:pPr>
       <w:r>
         <w:rPr>
+          <w:rFonts w:asciiTheme="minorHAnsi" w:hAnsiTheme="minorHAnsi"/>
           <w:i/>
-          <w:sz w:val="28"/>
+          <w:sz w:val="30"/>
           <w:szCs w:val="30"/>
         </w:rPr>
         <w:t>No. de Equipo de cómputo empleado:</w:t>
       </w:r>
       <w:r>
         <w:rPr>
-          <w:sz w:val="28"/>
+          <w:rFonts w:asciiTheme="minorHAnsi" w:hAnsiTheme="minorHAnsi"/>
+          <w:i/>
+          <w:sz w:val="30"/>
+          <w:szCs w:val="30"/>
         </w:rPr>
         <w:t xml:space="preserve"> </w:t>
       </w:r>
-      <w:r>
-        <w:rPr>
+      <w:bookmarkStart w:id="0" w:name="_GoBack"/>
+      <w:bookmarkEnd w:id="0"/>
+      <w:r>
+        <w:rPr>
+          <w:rFonts w:asciiTheme="minorHAnsi" w:hAnsiTheme="minorHAnsi"/>
           <w:i/>
-          <w:sz w:val="28"/>
+          <w:sz w:val="30"/>
           <w:szCs w:val="30"/>
           <w:u w:val="single"/>
         </w:rPr>
-        <w:t>Máquina 26: Nepal</w:t>
+        <w:t>26 Nepal</w:t>
       </w:r>
     </w:p>
     <w:p>
       <w:pPr>
         <w:spacing w:line="720" w:lineRule="auto"/>
         <w:rPr>
+          <w:rFonts w:asciiTheme="minorHAnsi" w:hAnsiTheme="minorHAnsi"/>
           <w:i/>
-          <w:sz w:val="28"/>
+          <w:sz w:val="30"/>
           <w:szCs w:val="30"/>
         </w:rPr>
       </w:pPr>
       <w:r>
         <w:rPr>
+          <w:rFonts w:asciiTheme="minorHAnsi" w:hAnsiTheme="minorHAnsi"/>
           <w:i/>
-          <w:sz w:val="28"/>
+          <w:sz w:val="30"/>
           <w:szCs w:val="30"/>
         </w:rPr>
         <w:t xml:space="preserve">No. de lista o Brigada: </w:t>
       </w:r>
       <w:r>
         <w:rPr>
+          <w:rFonts w:asciiTheme="minorHAnsi" w:hAnsiTheme="minorHAnsi"/>
           <w:i/>
-          <w:sz w:val="28"/>
+          <w:sz w:val="30"/>
           <w:szCs w:val="30"/>
           <w:u w:val="single"/>
         </w:rPr>
@@ -316,24 +327,27 @@
       </w:r>
       <w:r>
         <w:rPr>
+          <w:rFonts w:asciiTheme="minorHAnsi" w:hAnsiTheme="minorHAnsi"/>
           <w:i/>
-          <w:sz w:val="28"/>
+          <w:sz w:val="30"/>
           <w:szCs w:val="30"/>
         </w:rPr>
         <w:t xml:space="preserve"> </w:t>
       </w:r>
       <w:r>
         <w:rPr>
+          <w:rFonts w:asciiTheme="minorHAnsi" w:hAnsiTheme="minorHAnsi"/>
           <w:i/>
-          <w:sz w:val="28"/>
+          <w:sz w:val="30"/>
           <w:szCs w:val="30"/>
         </w:rPr>
         <w:tab/>
       </w:r>
       <w:r>
         <w:rPr>
+          <w:rFonts w:asciiTheme="minorHAnsi" w:hAnsiTheme="minorHAnsi"/>
           <w:i/>
-          <w:sz w:val="28"/>
+          <w:sz w:val="30"/>
           <w:szCs w:val="30"/>
         </w:rPr>
         <w:tab/>
@@ -341,8 +355,9 @@
       </w:r>
       <w:r>
         <w:rPr>
+          <w:rFonts w:asciiTheme="minorHAnsi" w:hAnsiTheme="minorHAnsi"/>
           <w:i/>
-          <w:sz w:val="28"/>
+          <w:sz w:val="30"/>
           <w:szCs w:val="30"/>
           <w:u w:val="single"/>
         </w:rPr>
@@ -353,46 +368,31 @@
       <w:pPr>
         <w:spacing w:line="720" w:lineRule="auto"/>
         <w:rPr>
+          <w:rFonts w:asciiTheme="minorHAnsi" w:hAnsiTheme="minorHAnsi"/>
           <w:i/>
-          <w:sz w:val="28"/>
+          <w:sz w:val="30"/>
           <w:szCs w:val="30"/>
           <w:u w:val="single"/>
         </w:rPr>
       </w:pPr>
       <w:r>
         <w:rPr>
+          <w:rFonts w:asciiTheme="minorHAnsi" w:hAnsiTheme="minorHAnsi"/>
           <w:i/>
-          <w:sz w:val="28"/>
+          <w:sz w:val="30"/>
           <w:szCs w:val="30"/>
         </w:rPr>
         <w:t xml:space="preserve">Fecha de entrega: </w:t>
       </w:r>
       <w:r>
         <w:rPr>
+          <w:rFonts w:asciiTheme="minorHAnsi" w:hAnsiTheme="minorHAnsi"/>
           <w:i/>
-          <w:sz w:val="28"/>
+          <w:sz w:val="30"/>
           <w:szCs w:val="30"/>
           <w:u w:val="single"/>
         </w:rPr>
-        <w:t>14</w:t>
-      </w:r>
-      <w:r>
-        <w:rPr>
-          <w:i/>
-          <w:sz w:val="28"/>
-          <w:szCs w:val="30"/>
-          <w:u w:val="single"/>
-        </w:rPr>
-        <w:t>/10</w:t>
-      </w:r>
-      <w:r>
-        <w:rPr>
-          <w:i/>
-          <w:sz w:val="28"/>
-          <w:szCs w:val="30"/>
-          <w:u w:val="single"/>
-        </w:rPr>
-        <w:t>/2019</w:t>
+        <w:t>26/08/2019</w:t>
       </w:r>
     </w:p>
     <w:p>
@@ -400,16 +400,17 @@
         <w:spacing w:line="720" w:lineRule="auto"/>
         <w:jc w:val="right"/>
         <w:rPr>
+          <w:rFonts w:asciiTheme="minorHAnsi" w:hAnsiTheme="minorHAnsi"/>
+          <w:i/>
+          <w:sz w:val="30"/>
+          <w:szCs w:val="30"/>
+        </w:rPr>
+      </w:pPr>
+      <w:r>
+        <w:rPr>
           <w:rFonts w:ascii="Calibri" w:hAnsi="Calibri"/>
           <w:color w:val="000000"/>
-          <w:sz w:val="44"/>
-        </w:rPr>
-      </w:pPr>
-      <w:r>
-        <w:rPr>
-          <w:rFonts w:ascii="Calibri" w:hAnsi="Calibri"/>
-          <w:color w:val="000000"/>
-          <w:sz w:val="44"/>
+          <w:sz w:val="52"/>
         </w:rPr>
         <w:t>CALIFICACIÓN: __________</w:t>
       </w:r>
@@ -417,26 +418,8 @@
     <w:p>
       <w:pPr>
         <w:spacing w:line="720" w:lineRule="auto"/>
-        <w:rPr>
-          <w:i/>
-          <w:sz w:val="28"/>
-        </w:rPr>
-      </w:pPr>
-      <w:r>
-        <w:rPr>
-          <w:rFonts w:ascii="Calibri" w:hAnsi="Calibri"/>
-          <w:i/>
-          <w:color w:val="000000"/>
-          <w:sz w:val="28"/>
-        </w:rPr>
-        <w:t>Observaciones:</w:t>
-      </w:r>
-    </w:p>
-    <w:p>
-      <w:r>
-        <w:rPr>
-          <w:sz w:val="28"/>
-        </w:rPr>
+      </w:pPr>
+      <w:r>
         <w:br w:type="page"/>
       </w:r>
     </w:p>
@@ -485,8 +468,8 @@
         <w:pStyle w:val="Subttulo"/>
         <w:jc w:val="both"/>
       </w:pPr>
-      <w:bookmarkStart w:id="3" w:name="_utdd5wmihyuk" w:colFirst="0" w:colLast="0"/>
-      <w:bookmarkEnd w:id="3"/>
+      <w:bookmarkStart w:id="1" w:name="_utdd5wmihyuk" w:colFirst="0" w:colLast="0"/>
+      <w:bookmarkEnd w:id="1"/>
       <w:r>
         <w:t>WHILE</w:t>
       </w:r>
@@ -567,12 +550,39 @@
           <w:color w:val="38761D"/>
         </w:rPr>
         <w:tab/>
-      </w:r>
+        <w:t xml:space="preserve">// </w:t>
+      </w:r>
+      <w:proofErr w:type="gramStart"/>
       <w:r>
         <w:rPr>
           <w:b/>
           <w:color w:val="38761D"/>
         </w:rPr>
+        <w:t>mientras</w:t>
+      </w:r>
+      <w:proofErr w:type="gramEnd"/>
+      <w:r>
+        <w:rPr>
+          <w:b/>
+          <w:color w:val="38761D"/>
+        </w:rPr>
+        <w:t xml:space="preserve"> que la expresión </w:t>
+      </w:r>
+    </w:p>
+    <w:p>
+      <w:pPr>
+        <w:ind w:firstLine="720"/>
+        <w:jc w:val="both"/>
+        <w:rPr>
+          <w:b/>
+          <w:color w:val="38761D"/>
+        </w:rPr>
+      </w:pPr>
+      <w:r>
+        <w:rPr>
+          <w:b/>
+          <w:color w:val="38761D"/>
+        </w:rPr>
         <w:t xml:space="preserve">// </w:t>
       </w:r>
       <w:proofErr w:type="gramStart"/>
@@ -581,7 +591,7 @@
           <w:b/>
           <w:color w:val="38761D"/>
         </w:rPr>
-        <w:t>mientras</w:t>
+        <w:t>lógica</w:t>
       </w:r>
       <w:proofErr w:type="gramEnd"/>
       <w:r>
@@ -589,39 +599,6 @@
           <w:b/>
           <w:color w:val="38761D"/>
         </w:rPr>
-        <w:t xml:space="preserve"> que la expresión </w:t>
-      </w:r>
-    </w:p>
-    <w:p>
-      <w:pPr>
-        <w:ind w:firstLine="720"/>
-        <w:jc w:val="both"/>
-        <w:rPr>
-          <w:b/>
-          <w:color w:val="38761D"/>
-        </w:rPr>
-      </w:pPr>
-      <w:r>
-        <w:rPr>
-          <w:b/>
-          <w:color w:val="38761D"/>
-        </w:rPr>
-        <w:t xml:space="preserve">// </w:t>
-      </w:r>
-      <w:proofErr w:type="gramStart"/>
-      <w:r>
-        <w:rPr>
-          <w:b/>
-          <w:color w:val="38761D"/>
-        </w:rPr>
-        <w:t>lógica</w:t>
-      </w:r>
-      <w:proofErr w:type="gramEnd"/>
-      <w:r>
-        <w:rPr>
-          <w:b/>
-          <w:color w:val="38761D"/>
-        </w:rPr>
         <w:t xml:space="preserve"> sea verdadera.</w:t>
       </w:r>
     </w:p>
@@ -651,8 +628,8 @@
         <w:pStyle w:val="Subttulo"/>
         <w:jc w:val="both"/>
       </w:pPr>
-      <w:bookmarkStart w:id="4" w:name="_pqr38q93rlv9" w:colFirst="0" w:colLast="0"/>
-      <w:bookmarkEnd w:id="4"/>
+      <w:bookmarkStart w:id="2" w:name="_pqr38q93rlv9" w:colFirst="0" w:colLast="0"/>
+      <w:bookmarkEnd w:id="2"/>
       <w:r>
         <w:t>DO-WHILE</w:t>
       </w:r>
@@ -809,8 +786,8 @@
         <w:pStyle w:val="Subttulo"/>
         <w:jc w:val="both"/>
       </w:pPr>
-      <w:bookmarkStart w:id="5" w:name="_m500svh43tyr" w:colFirst="0" w:colLast="0"/>
-      <w:bookmarkEnd w:id="5"/>
+      <w:bookmarkStart w:id="3" w:name="_m500svh43tyr" w:colFirst="0" w:colLast="0"/>
+      <w:bookmarkEnd w:id="3"/>
       <w:r>
         <w:t>FOR</w:t>
       </w:r>
@@ -865,13 +842,7 @@
         <w:rPr>
           <w:b/>
         </w:rPr>
-        <w:t>expresión_ló</w:t>
-      </w:r>
-      <w:r>
-        <w:rPr>
-          <w:b/>
-        </w:rPr>
-        <w:t>gica</w:t>
+        <w:t>expresión_lógica</w:t>
       </w:r>
       <w:proofErr w:type="spellEnd"/>
       <w:r>
@@ -1029,8 +1000,8 @@
         <w:pStyle w:val="Subttulo"/>
         <w:jc w:val="both"/>
       </w:pPr>
-      <w:bookmarkStart w:id="6" w:name="_rx8k3ygyqoxj" w:colFirst="0" w:colLast="0"/>
-      <w:bookmarkEnd w:id="6"/>
+      <w:bookmarkStart w:id="4" w:name="_rx8k3ygyqoxj" w:colFirst="0" w:colLast="0"/>
+      <w:bookmarkEnd w:id="4"/>
       <w:r>
         <w:t>DEFINE</w:t>
       </w:r>
@@ -1076,8 +1047,8 @@
         <w:pStyle w:val="Subttulo"/>
         <w:jc w:val="both"/>
       </w:pPr>
-      <w:bookmarkStart w:id="7" w:name="_b47u6bsiida4" w:colFirst="0" w:colLast="0"/>
-      <w:bookmarkEnd w:id="7"/>
+      <w:bookmarkStart w:id="5" w:name="_b47u6bsiida4" w:colFirst="0" w:colLast="0"/>
+      <w:bookmarkEnd w:id="5"/>
       <w:r>
         <w:lastRenderedPageBreak/>
         <w:t>Actividades</w:t>
@@ -1115,8 +1086,16 @@
           <w:numId w:val="1"/>
         </w:numPr>
         <w:jc w:val="both"/>
-      </w:pPr>
-      <w:r>
+        <w:rPr>
+          <w:b/>
+          <w:sz w:val="24"/>
+        </w:rPr>
+      </w:pPr>
+      <w:r>
+        <w:rPr>
+          <w:b/>
+          <w:sz w:val="24"/>
+        </w:rPr>
         <w:t>Hacer un programa que pida un número y muestre su tabla de multiplicar (hasta el 10).</w:t>
       </w:r>
     </w:p>
@@ -1223,13 +1202,78 @@
     </w:p>
     <w:p>
       <w:pPr>
+        <w:spacing w:line="312" w:lineRule="auto"/>
+        <w:jc w:val="both"/>
+        <w:rPr>
+          <w:highlight w:val="white"/>
+        </w:rPr>
+      </w:pPr>
+      <w:r>
+        <w:rPr>
+          <w:highlight w:val="white"/>
+        </w:rPr>
+        <w:t>Para la primera actividad se pidió un programa que mostrara la tabla de multiplicar de un número ingresado hasta el 10, se utilizaron los ciclos do-</w:t>
+      </w:r>
+      <w:proofErr w:type="spellStart"/>
+      <w:r>
+        <w:rPr>
+          <w:highlight w:val="white"/>
+        </w:rPr>
+        <w:t>while</w:t>
+      </w:r>
+      <w:proofErr w:type="spellEnd"/>
+      <w:r>
+        <w:rPr>
+          <w:highlight w:val="white"/>
+        </w:rPr>
+        <w:t xml:space="preserve"> y </w:t>
+      </w:r>
+      <w:proofErr w:type="spellStart"/>
+      <w:r>
+        <w:rPr>
+          <w:highlight w:val="white"/>
+        </w:rPr>
+        <w:t>for</w:t>
+      </w:r>
+      <w:proofErr w:type="spellEnd"/>
+      <w:r>
+        <w:rPr>
+          <w:highlight w:val="white"/>
+        </w:rPr>
+        <w:t>, para detener la tabla de multiplicar y mostrar el número multiplicado respectivamente.</w:t>
+      </w:r>
+    </w:p>
+    <w:p>
+      <w:pPr>
+        <w:rPr>
+          <w:highlight w:val="white"/>
+        </w:rPr>
+      </w:pPr>
+      <w:r>
+        <w:rPr>
+          <w:highlight w:val="white"/>
+        </w:rPr>
+        <w:br w:type="page"/>
+      </w:r>
+    </w:p>
+    <w:p>
+      <w:pPr>
         <w:numPr>
           <w:ilvl w:val="0"/>
           <w:numId w:val="1"/>
         </w:numPr>
         <w:jc w:val="both"/>
-      </w:pPr>
-      <w:r>
+        <w:rPr>
+          <w:b/>
+          <w:sz w:val="24"/>
+        </w:rPr>
+      </w:pPr>
+      <w:r>
+        <w:rPr>
+          <w:b/>
+          <w:sz w:val="24"/>
+        </w:rPr>
+        <w:lastRenderedPageBreak/>
         <w:t>Hacer un programa que pida y lea 10 números y muestre su suma y su promedio.</w:t>
       </w:r>
     </w:p>
@@ -1237,11 +1281,15 @@
       <w:pPr>
         <w:jc w:val="both"/>
         <w:rPr>
+          <w:b/>
+          <w:sz w:val="24"/>
           <w:lang w:val="en-US"/>
         </w:rPr>
       </w:pPr>
       <w:r>
         <w:rPr>
+          <w:b/>
+          <w:sz w:val="24"/>
           <w:lang w:val="en-US"/>
         </w:rPr>
         <w:t>#include &lt;</w:t>
@@ -1249,6 +1297,8 @@
       <w:proofErr w:type="spellStart"/>
       <w:r>
         <w:rPr>
+          <w:b/>
+          <w:sz w:val="24"/>
           <w:lang w:val="en-US"/>
         </w:rPr>
         <w:t>stdio.h</w:t>
@@ -1256,6 +1306,8 @@
       <w:proofErr w:type="spellEnd"/>
       <w:r>
         <w:rPr>
+          <w:b/>
+          <w:sz w:val="24"/>
           <w:lang w:val="en-US"/>
         </w:rPr>
         <w:t>&gt;</w:t>
@@ -1272,1062 +1324,140 @@
     <w:p>
       <w:pPr>
         <w:jc w:val="both"/>
-        <w:rPr>
-          <w:lang w:val="en-US"/>
-        </w:rPr>
-      </w:pPr>
-      <w:proofErr w:type="gramStart"/>
-      <w:r>
-        <w:rPr>
-          <w:lang w:val="en-US"/>
-        </w:rPr>
-        <w:t>float</w:t>
-      </w:r>
-      <w:proofErr w:type="gramEnd"/>
-      <w:r>
-        <w:rPr>
-          <w:lang w:val="en-US"/>
-        </w:rPr>
-        <w:t xml:space="preserve"> </w:t>
+      </w:pPr>
+      <w:r>
+        <w:rPr>
+          <w:noProof/>
+        </w:rPr>
+        <w:drawing>
+          <wp:inline distT="0" distB="0" distL="0" distR="0">
+            <wp:extent cx="5733415" cy="3450590"/>
+            <wp:effectExtent l="114300" t="114300" r="133985" b="111760"/>
+            <wp:docPr id="11" name="Imagen 11"/>
+            <wp:cNvGraphicFramePr>
+              <a:graphicFrameLocks xmlns:a="http://schemas.openxmlformats.org/drawingml/2006/main" noChangeAspect="1"/>
+            </wp:cNvGraphicFramePr>
+            <a:graphic xmlns:a="http://schemas.openxmlformats.org/drawingml/2006/main">
+              <a:graphicData uri="http://schemas.openxmlformats.org/drawingml/2006/picture">
+                <pic:pic xmlns:pic="http://schemas.openxmlformats.org/drawingml/2006/picture">
+                  <pic:nvPicPr>
+                    <pic:cNvPr id="11" name="3F0ECF5.tmp"/>
+                    <pic:cNvPicPr/>
+                  </pic:nvPicPr>
+                  <pic:blipFill>
+                    <a:blip r:embed="rId9">
+                      <a:extLst>
+                        <a:ext uri="{28A0092B-C50C-407E-A947-70E740481C1C}">
+                          <a14:useLocalDpi xmlns:a14="http://schemas.microsoft.com/office/drawing/2010/main" val="0"/>
+                        </a:ext>
+                      </a:extLst>
+                    </a:blip>
+                    <a:stretch>
+                      <a:fillRect/>
+                    </a:stretch>
+                  </pic:blipFill>
+                  <pic:spPr>
+                    <a:xfrm>
+                      <a:off x="0" y="0"/>
+                      <a:ext cx="5733415" cy="3450590"/>
+                    </a:xfrm>
+                    <a:prstGeom prst="rect">
+                      <a:avLst/>
+                    </a:prstGeom>
+                    <a:effectLst>
+                      <a:outerShdw blurRad="63500" sx="102000" sy="102000" algn="ctr" rotWithShape="0">
+                        <a:prstClr val="black">
+                          <a:alpha val="40000"/>
+                        </a:prstClr>
+                      </a:outerShdw>
+                    </a:effectLst>
+                  </pic:spPr>
+                </pic:pic>
+              </a:graphicData>
+            </a:graphic>
+          </wp:inline>
+        </w:drawing>
+      </w:r>
+    </w:p>
+    <w:p>
+      <w:pPr>
+        <w:jc w:val="both"/>
+      </w:pPr>
+      <w:r>
+        <w:rPr>
+          <w:noProof/>
+        </w:rPr>
+        <w:lastRenderedPageBreak/>
+        <w:drawing>
+          <wp:inline distT="0" distB="0" distL="0" distR="0">
+            <wp:extent cx="5733415" cy="6007100"/>
+            <wp:effectExtent l="133350" t="133350" r="133985" b="127000"/>
+            <wp:docPr id="12" name="Imagen 12"/>
+            <wp:cNvGraphicFramePr>
+              <a:graphicFrameLocks xmlns:a="http://schemas.openxmlformats.org/drawingml/2006/main" noChangeAspect="1"/>
+            </wp:cNvGraphicFramePr>
+            <a:graphic xmlns:a="http://schemas.openxmlformats.org/drawingml/2006/main">
+              <a:graphicData uri="http://schemas.openxmlformats.org/drawingml/2006/picture">
+                <pic:pic xmlns:pic="http://schemas.openxmlformats.org/drawingml/2006/picture">
+                  <pic:nvPicPr>
+                    <pic:cNvPr id="12" name="3F01ABA.tmp"/>
+                    <pic:cNvPicPr/>
+                  </pic:nvPicPr>
+                  <pic:blipFill>
+                    <a:blip r:embed="rId10">
+                      <a:extLst>
+                        <a:ext uri="{28A0092B-C50C-407E-A947-70E740481C1C}">
+                          <a14:useLocalDpi xmlns:a14="http://schemas.microsoft.com/office/drawing/2010/main" val="0"/>
+                        </a:ext>
+                      </a:extLst>
+                    </a:blip>
+                    <a:stretch>
+                      <a:fillRect/>
+                    </a:stretch>
+                  </pic:blipFill>
+                  <pic:spPr>
+                    <a:xfrm>
+                      <a:off x="0" y="0"/>
+                      <a:ext cx="5733415" cy="6007100"/>
+                    </a:xfrm>
+                    <a:prstGeom prst="rect">
+                      <a:avLst/>
+                    </a:prstGeom>
+                    <a:effectLst>
+                      <a:outerShdw blurRad="63500" sx="102000" sy="102000" algn="ctr" rotWithShape="0">
+                        <a:prstClr val="black">
+                          <a:alpha val="40000"/>
+                        </a:prstClr>
+                      </a:outerShdw>
+                    </a:effectLst>
+                  </pic:spPr>
+                </pic:pic>
+              </a:graphicData>
+            </a:graphic>
+          </wp:inline>
+        </w:drawing>
+      </w:r>
+    </w:p>
+    <w:p>
+      <w:pPr>
+        <w:jc w:val="both"/>
+      </w:pPr>
+    </w:p>
+    <w:p>
+      <w:r>
+        <w:t xml:space="preserve">Para el programa de esta actividad se pedía que se mostrara la suma y el promedio de10 dígitos a ingresar, se hizo uso de </w:t>
       </w:r>
       <w:proofErr w:type="spellStart"/>
       <w:r>
-        <w:rPr>
-          <w:lang w:val="en-US"/>
-        </w:rPr>
-        <w:t>promedio</w:t>
+        <w:t>for</w:t>
       </w:r>
       <w:proofErr w:type="spellEnd"/>
       <w:r>
-        <w:rPr>
-          <w:lang w:val="en-US"/>
-        </w:rPr>
-        <w:t>(</w:t>
-      </w:r>
-      <w:proofErr w:type="spellStart"/>
-      <w:r>
-        <w:rPr>
-          <w:lang w:val="en-US"/>
-        </w:rPr>
-        <w:t>int</w:t>
-      </w:r>
-      <w:proofErr w:type="spellEnd"/>
-      <w:r>
-        <w:rPr>
-          <w:lang w:val="en-US"/>
-        </w:rPr>
-        <w:t xml:space="preserve"> </w:t>
-      </w:r>
-      <w:proofErr w:type="spellStart"/>
-      <w:r>
-        <w:rPr>
-          <w:lang w:val="en-US"/>
-        </w:rPr>
-        <w:t>valores</w:t>
-      </w:r>
-      <w:proofErr w:type="spellEnd"/>
-      <w:r>
-        <w:rPr>
-          <w:lang w:val="en-US"/>
-        </w:rPr>
-        <w:t xml:space="preserve">[], </w:t>
-      </w:r>
-      <w:proofErr w:type="spellStart"/>
-      <w:r>
-        <w:rPr>
-          <w:lang w:val="en-US"/>
-        </w:rPr>
-        <w:t>int</w:t>
-      </w:r>
-      <w:proofErr w:type="spellEnd"/>
-      <w:r>
-        <w:rPr>
-          <w:lang w:val="en-US"/>
-        </w:rPr>
-        <w:t xml:space="preserve"> </w:t>
-      </w:r>
-      <w:proofErr w:type="spellStart"/>
-      <w:r>
-        <w:rPr>
-          <w:lang w:val="en-US"/>
-        </w:rPr>
-        <w:t>cantidad</w:t>
-      </w:r>
-      <w:proofErr w:type="spellEnd"/>
-      <w:r>
-        <w:rPr>
-          <w:lang w:val="en-US"/>
-        </w:rPr>
-        <w:t>) {</w:t>
-      </w:r>
-    </w:p>
-    <w:p>
-      <w:pPr>
-        <w:jc w:val="both"/>
-        <w:rPr>
-          <w:lang w:val="en-US"/>
-        </w:rPr>
-      </w:pPr>
-      <w:r>
-        <w:rPr>
-          <w:lang w:val="en-US"/>
-        </w:rPr>
-        <w:t xml:space="preserve">    </w:t>
-      </w:r>
-      <w:proofErr w:type="spellStart"/>
-      <w:proofErr w:type="gramStart"/>
-      <w:r>
-        <w:rPr>
-          <w:lang w:val="en-US"/>
-        </w:rPr>
-        <w:t>int</w:t>
-      </w:r>
-      <w:proofErr w:type="spellEnd"/>
-      <w:proofErr w:type="gramEnd"/>
-      <w:r>
-        <w:rPr>
-          <w:lang w:val="en-US"/>
-        </w:rPr>
-        <w:t xml:space="preserve"> </w:t>
-      </w:r>
-      <w:proofErr w:type="spellStart"/>
-      <w:r>
-        <w:rPr>
-          <w:lang w:val="en-US"/>
-        </w:rPr>
-        <w:t>i</w:t>
-      </w:r>
-      <w:proofErr w:type="spellEnd"/>
-      <w:r>
-        <w:rPr>
-          <w:lang w:val="en-US"/>
-        </w:rPr>
-        <w:t>;</w:t>
-      </w:r>
-    </w:p>
-    <w:p>
-      <w:pPr>
-        <w:jc w:val="both"/>
-        <w:rPr>
-          <w:lang w:val="en-US"/>
-        </w:rPr>
-      </w:pPr>
-      <w:r>
-        <w:rPr>
-          <w:lang w:val="en-US"/>
-        </w:rPr>
-        <w:t xml:space="preserve">    </w:t>
-      </w:r>
-      <w:proofErr w:type="gramStart"/>
-      <w:r>
-        <w:rPr>
-          <w:lang w:val="en-US"/>
-        </w:rPr>
-        <w:t>float</w:t>
-      </w:r>
-      <w:proofErr w:type="gramEnd"/>
-      <w:r>
-        <w:rPr>
-          <w:lang w:val="en-US"/>
-        </w:rPr>
-        <w:t xml:space="preserve"> </w:t>
-      </w:r>
-      <w:proofErr w:type="spellStart"/>
-      <w:r>
-        <w:rPr>
-          <w:lang w:val="en-US"/>
-        </w:rPr>
-        <w:t>suma</w:t>
-      </w:r>
-      <w:proofErr w:type="spellEnd"/>
-      <w:r>
-        <w:rPr>
-          <w:lang w:val="en-US"/>
-        </w:rPr>
-        <w:t xml:space="preserve"> = 0.0;</w:t>
-      </w:r>
-    </w:p>
-    <w:p>
-      <w:pPr>
-        <w:jc w:val="both"/>
-        <w:rPr>
-          <w:lang w:val="en-US"/>
-        </w:rPr>
-      </w:pPr>
-    </w:p>
-    <w:p>
-      <w:pPr>
-        <w:jc w:val="both"/>
-        <w:rPr>
-          <w:lang w:val="en-US"/>
-        </w:rPr>
-      </w:pPr>
-      <w:r>
-        <w:rPr>
-          <w:lang w:val="en-US"/>
-        </w:rPr>
-        <w:t xml:space="preserve">    </w:t>
-      </w:r>
-      <w:proofErr w:type="gramStart"/>
-      <w:r>
-        <w:rPr>
-          <w:lang w:val="en-US"/>
-        </w:rPr>
-        <w:t>for</w:t>
-      </w:r>
-      <w:proofErr w:type="gramEnd"/>
-      <w:r>
-        <w:rPr>
-          <w:lang w:val="en-US"/>
-        </w:rPr>
-        <w:t xml:space="preserve"> (</w:t>
-      </w:r>
-      <w:proofErr w:type="spellStart"/>
-      <w:r>
-        <w:rPr>
-          <w:lang w:val="en-US"/>
-        </w:rPr>
-        <w:t>i</w:t>
-      </w:r>
-      <w:proofErr w:type="spellEnd"/>
-      <w:r>
-        <w:rPr>
-          <w:lang w:val="en-US"/>
-        </w:rPr>
-        <w:t xml:space="preserve"> = 0; </w:t>
-      </w:r>
-      <w:proofErr w:type="spellStart"/>
-      <w:r>
-        <w:rPr>
-          <w:lang w:val="en-US"/>
-        </w:rPr>
-        <w:t>i</w:t>
-      </w:r>
-      <w:proofErr w:type="spellEnd"/>
-      <w:r>
-        <w:rPr>
-          <w:lang w:val="en-US"/>
-        </w:rPr>
-        <w:t xml:space="preserve"> &lt; </w:t>
-      </w:r>
-      <w:proofErr w:type="spellStart"/>
-      <w:r>
-        <w:rPr>
-          <w:lang w:val="en-US"/>
-        </w:rPr>
-        <w:t>cantidad</w:t>
-      </w:r>
-      <w:proofErr w:type="spellEnd"/>
-      <w:r>
-        <w:rPr>
-          <w:lang w:val="en-US"/>
-        </w:rPr>
-        <w:t>; ++</w:t>
-      </w:r>
-      <w:proofErr w:type="spellStart"/>
-      <w:r>
-        <w:rPr>
-          <w:lang w:val="en-US"/>
-        </w:rPr>
-        <w:t>i</w:t>
-      </w:r>
-      <w:proofErr w:type="spellEnd"/>
-      <w:r>
-        <w:rPr>
-          <w:lang w:val="en-US"/>
-        </w:rPr>
-        <w:t>)</w:t>
-      </w:r>
-    </w:p>
-    <w:p>
-      <w:pPr>
-        <w:jc w:val="both"/>
-        <w:rPr>
-          <w:lang w:val="en-US"/>
-        </w:rPr>
-      </w:pPr>
-      <w:r>
-        <w:rPr>
-          <w:lang w:val="en-US"/>
-        </w:rPr>
-        <w:t xml:space="preserve">        </w:t>
-      </w:r>
-      <w:proofErr w:type="spellStart"/>
-      <w:proofErr w:type="gramStart"/>
-      <w:r>
-        <w:rPr>
-          <w:lang w:val="en-US"/>
-        </w:rPr>
-        <w:t>suma</w:t>
-      </w:r>
-      <w:proofErr w:type="spellEnd"/>
-      <w:proofErr w:type="gramEnd"/>
-      <w:r>
-        <w:rPr>
-          <w:lang w:val="en-US"/>
-        </w:rPr>
-        <w:t xml:space="preserve"> += </w:t>
-      </w:r>
-      <w:proofErr w:type="spellStart"/>
-      <w:r>
-        <w:rPr>
-          <w:lang w:val="en-US"/>
-        </w:rPr>
-        <w:t>valores</w:t>
-      </w:r>
-      <w:proofErr w:type="spellEnd"/>
-      <w:r>
-        <w:rPr>
-          <w:lang w:val="en-US"/>
-        </w:rPr>
-        <w:t>[</w:t>
-      </w:r>
-      <w:proofErr w:type="spellStart"/>
-      <w:r>
-        <w:rPr>
-          <w:lang w:val="en-US"/>
-        </w:rPr>
-        <w:t>i</w:t>
-      </w:r>
-      <w:proofErr w:type="spellEnd"/>
-      <w:r>
-        <w:rPr>
-          <w:lang w:val="en-US"/>
-        </w:rPr>
-        <w:t>];</w:t>
-      </w:r>
-    </w:p>
-    <w:p>
-      <w:pPr>
-        <w:jc w:val="both"/>
-        <w:rPr>
-          <w:lang w:val="en-US"/>
-        </w:rPr>
-      </w:pPr>
-    </w:p>
-    <w:p>
-      <w:pPr>
-        <w:jc w:val="both"/>
-        <w:rPr>
-          <w:lang w:val="en-US"/>
-        </w:rPr>
-      </w:pPr>
-      <w:r>
-        <w:rPr>
-          <w:lang w:val="en-US"/>
-        </w:rPr>
-        <w:t xml:space="preserve">    </w:t>
-      </w:r>
-      <w:proofErr w:type="gramStart"/>
-      <w:r>
-        <w:rPr>
-          <w:lang w:val="en-US"/>
-        </w:rPr>
-        <w:t>return</w:t>
-      </w:r>
-      <w:proofErr w:type="gramEnd"/>
-      <w:r>
-        <w:rPr>
-          <w:lang w:val="en-US"/>
-        </w:rPr>
-        <w:t xml:space="preserve"> </w:t>
-      </w:r>
-      <w:proofErr w:type="spellStart"/>
-      <w:r>
-        <w:rPr>
-          <w:lang w:val="en-US"/>
-        </w:rPr>
-        <w:t>suma</w:t>
-      </w:r>
-      <w:proofErr w:type="spellEnd"/>
-      <w:r>
-        <w:rPr>
-          <w:lang w:val="en-US"/>
-        </w:rPr>
-        <w:t xml:space="preserve"> / (float) </w:t>
-      </w:r>
-      <w:proofErr w:type="spellStart"/>
-      <w:r>
-        <w:rPr>
-          <w:lang w:val="en-US"/>
-        </w:rPr>
-        <w:t>cantidad</w:t>
-      </w:r>
-      <w:proofErr w:type="spellEnd"/>
-      <w:r>
-        <w:rPr>
-          <w:lang w:val="en-US"/>
-        </w:rPr>
-        <w:t>;</w:t>
-      </w:r>
-    </w:p>
-    <w:p>
-      <w:pPr>
-        <w:jc w:val="both"/>
-        <w:rPr>
-          <w:lang w:val="en-US"/>
-        </w:rPr>
-      </w:pPr>
-      <w:r>
-        <w:rPr>
-          <w:lang w:val="en-US"/>
-        </w:rPr>
-        <w:t>}</w:t>
-      </w:r>
-    </w:p>
-    <w:p>
-      <w:pPr>
-        <w:jc w:val="both"/>
-        <w:rPr>
-          <w:lang w:val="en-US"/>
-        </w:rPr>
-      </w:pPr>
-    </w:p>
-    <w:p>
-      <w:pPr>
-        <w:jc w:val="both"/>
-        <w:rPr>
-          <w:lang w:val="en-US"/>
-        </w:rPr>
-      </w:pPr>
-    </w:p>
-    <w:p>
-      <w:pPr>
-        <w:jc w:val="both"/>
-        <w:rPr>
-          <w:lang w:val="en-US"/>
-        </w:rPr>
-      </w:pPr>
-      <w:proofErr w:type="spellStart"/>
-      <w:proofErr w:type="gramStart"/>
-      <w:r>
-        <w:rPr>
-          <w:lang w:val="en-US"/>
-        </w:rPr>
-        <w:t>int</w:t>
-      </w:r>
-      <w:proofErr w:type="spellEnd"/>
-      <w:proofErr w:type="gramEnd"/>
-      <w:r>
-        <w:rPr>
-          <w:lang w:val="en-US"/>
-        </w:rPr>
-        <w:t xml:space="preserve"> main() {</w:t>
-      </w:r>
-    </w:p>
-    <w:p>
-      <w:pPr>
-        <w:jc w:val="both"/>
-        <w:rPr>
-          <w:lang w:val="en-US"/>
-        </w:rPr>
-      </w:pPr>
-    </w:p>
-    <w:p>
-      <w:pPr>
-        <w:jc w:val="both"/>
-      </w:pPr>
-      <w:r>
-        <w:rPr>
-          <w:lang w:val="en-US"/>
-        </w:rPr>
-        <w:t xml:space="preserve">    </w:t>
-      </w:r>
-      <w:proofErr w:type="spellStart"/>
-      <w:proofErr w:type="gramStart"/>
-      <w:r>
-        <w:t>int</w:t>
-      </w:r>
-      <w:proofErr w:type="spellEnd"/>
-      <w:proofErr w:type="gramEnd"/>
-      <w:r>
-        <w:t xml:space="preserve"> notas[10];</w:t>
-      </w:r>
-    </w:p>
-    <w:p>
-      <w:pPr>
-        <w:jc w:val="both"/>
-      </w:pPr>
-      <w:r>
-        <w:t xml:space="preserve">    </w:t>
-      </w:r>
-      <w:proofErr w:type="spellStart"/>
-      <w:proofErr w:type="gramStart"/>
-      <w:r>
-        <w:t>char</w:t>
-      </w:r>
-      <w:proofErr w:type="spellEnd"/>
-      <w:proofErr w:type="gramEnd"/>
-      <w:r>
-        <w:t xml:space="preserve"> nombre[20];</w:t>
-      </w:r>
-    </w:p>
-    <w:p>
-      <w:pPr>
-        <w:jc w:val="both"/>
-      </w:pPr>
-      <w:r>
-        <w:t xml:space="preserve">    </w:t>
-      </w:r>
-      <w:proofErr w:type="spellStart"/>
-      <w:proofErr w:type="gramStart"/>
-      <w:r>
-        <w:t>char</w:t>
-      </w:r>
-      <w:proofErr w:type="spellEnd"/>
-      <w:proofErr w:type="gramEnd"/>
-      <w:r>
-        <w:t xml:space="preserve"> </w:t>
-      </w:r>
-      <w:proofErr w:type="spellStart"/>
-      <w:r>
-        <w:t>opcion</w:t>
-      </w:r>
-      <w:proofErr w:type="spellEnd"/>
-      <w:r>
-        <w:t>[3];</w:t>
-      </w:r>
-    </w:p>
-    <w:p>
-      <w:pPr>
-        <w:jc w:val="both"/>
-      </w:pPr>
-      <w:bookmarkStart w:id="8" w:name="_GoBack"/>
-      <w:bookmarkEnd w:id="8"/>
-      <w:r>
-        <w:t xml:space="preserve">    </w:t>
-      </w:r>
-      <w:proofErr w:type="spellStart"/>
-      <w:proofErr w:type="gramStart"/>
-      <w:r>
-        <w:t>int</w:t>
-      </w:r>
-      <w:proofErr w:type="spellEnd"/>
-      <w:proofErr w:type="gramEnd"/>
-      <w:r>
-        <w:t xml:space="preserve"> n, i;</w:t>
-      </w:r>
-    </w:p>
-    <w:p>
-      <w:pPr>
-        <w:jc w:val="both"/>
-      </w:pPr>
-    </w:p>
-    <w:p>
-      <w:pPr>
-        <w:jc w:val="both"/>
-      </w:pPr>
-      <w:r>
-        <w:t xml:space="preserve">    </w:t>
-      </w:r>
-      <w:proofErr w:type="gramStart"/>
-      <w:r>
-        <w:t>do</w:t>
-      </w:r>
-      <w:proofErr w:type="gramEnd"/>
-      <w:r>
-        <w:t xml:space="preserve"> {</w:t>
-      </w:r>
-    </w:p>
-    <w:p>
-      <w:pPr>
-        <w:jc w:val="both"/>
-      </w:pPr>
-      <w:r>
-        <w:lastRenderedPageBreak/>
-        <w:t xml:space="preserve">        </w:t>
-      </w:r>
-      <w:proofErr w:type="spellStart"/>
-      <w:proofErr w:type="gramStart"/>
-      <w:r>
-        <w:t>printf</w:t>
-      </w:r>
-      <w:proofErr w:type="spellEnd"/>
-      <w:proofErr w:type="gramEnd"/>
-      <w:r>
-        <w:t>("Ingrese nombre del alumno: ");</w:t>
-      </w:r>
-    </w:p>
-    <w:p>
-      <w:pPr>
-        <w:jc w:val="both"/>
-      </w:pPr>
-      <w:r>
-        <w:t xml:space="preserve">        </w:t>
-      </w:r>
-      <w:proofErr w:type="spellStart"/>
-      <w:proofErr w:type="gramStart"/>
-      <w:r>
-        <w:t>scanf</w:t>
-      </w:r>
-      <w:proofErr w:type="spellEnd"/>
-      <w:proofErr w:type="gramEnd"/>
-      <w:r>
-        <w:t>("%s", nombre);</w:t>
-      </w:r>
-    </w:p>
-    <w:p>
-      <w:pPr>
-        <w:jc w:val="both"/>
-      </w:pPr>
-    </w:p>
-    <w:p>
-      <w:pPr>
-        <w:jc w:val="both"/>
-      </w:pPr>
-      <w:r>
-        <w:t xml:space="preserve">        </w:t>
-      </w:r>
-      <w:proofErr w:type="spellStart"/>
-      <w:proofErr w:type="gramStart"/>
-      <w:r>
-        <w:t>printf</w:t>
-      </w:r>
-      <w:proofErr w:type="spellEnd"/>
-      <w:proofErr w:type="gramEnd"/>
-      <w:r>
-        <w:t>("Cuantas notas tiene %s? ", nombre);</w:t>
-      </w:r>
-    </w:p>
-    <w:p>
-      <w:pPr>
-        <w:jc w:val="both"/>
-        <w:rPr>
-          <w:lang w:val="en-US"/>
-        </w:rPr>
-      </w:pPr>
-      <w:r>
-        <w:t xml:space="preserve">        </w:t>
-      </w:r>
-      <w:proofErr w:type="spellStart"/>
-      <w:proofErr w:type="gramStart"/>
-      <w:r>
-        <w:rPr>
-          <w:lang w:val="en-US"/>
-        </w:rPr>
-        <w:t>scanf</w:t>
-      </w:r>
-      <w:proofErr w:type="spellEnd"/>
-      <w:r>
-        <w:rPr>
-          <w:lang w:val="en-US"/>
-        </w:rPr>
-        <w:t>(</w:t>
-      </w:r>
-      <w:proofErr w:type="gramEnd"/>
-      <w:r>
-        <w:rPr>
-          <w:lang w:val="en-US"/>
-        </w:rPr>
-        <w:t>"%d", &amp;n);</w:t>
-      </w:r>
-    </w:p>
-    <w:p>
-      <w:pPr>
-        <w:jc w:val="both"/>
-        <w:rPr>
-          <w:lang w:val="en-US"/>
-        </w:rPr>
-      </w:pPr>
-    </w:p>
-    <w:p>
-      <w:pPr>
-        <w:jc w:val="both"/>
-        <w:rPr>
-          <w:lang w:val="en-US"/>
-        </w:rPr>
-      </w:pPr>
-      <w:r>
-        <w:rPr>
-          <w:lang w:val="en-US"/>
-        </w:rPr>
-        <w:t xml:space="preserve">        </w:t>
-      </w:r>
-      <w:proofErr w:type="gramStart"/>
-      <w:r>
-        <w:rPr>
-          <w:lang w:val="en-US"/>
-        </w:rPr>
-        <w:t>for</w:t>
-      </w:r>
-      <w:proofErr w:type="gramEnd"/>
-      <w:r>
-        <w:rPr>
-          <w:lang w:val="en-US"/>
-        </w:rPr>
-        <w:t xml:space="preserve"> (</w:t>
-      </w:r>
-      <w:proofErr w:type="spellStart"/>
-      <w:r>
-        <w:rPr>
-          <w:lang w:val="en-US"/>
-        </w:rPr>
-        <w:t>i</w:t>
-      </w:r>
-      <w:proofErr w:type="spellEnd"/>
-      <w:r>
-        <w:rPr>
-          <w:lang w:val="en-US"/>
-        </w:rPr>
-        <w:t xml:space="preserve"> = 0; </w:t>
-      </w:r>
-      <w:proofErr w:type="spellStart"/>
-      <w:r>
-        <w:rPr>
-          <w:lang w:val="en-US"/>
-        </w:rPr>
-        <w:t>i</w:t>
-      </w:r>
-      <w:proofErr w:type="spellEnd"/>
-      <w:r>
-        <w:rPr>
-          <w:lang w:val="en-US"/>
-        </w:rPr>
-        <w:t xml:space="preserve"> &lt; n; ++</w:t>
-      </w:r>
-      <w:proofErr w:type="spellStart"/>
-      <w:r>
-        <w:rPr>
-          <w:lang w:val="en-US"/>
-        </w:rPr>
-        <w:t>i</w:t>
-      </w:r>
-      <w:proofErr w:type="spellEnd"/>
-      <w:r>
-        <w:rPr>
-          <w:lang w:val="en-US"/>
-        </w:rPr>
-        <w:t>) {</w:t>
-      </w:r>
-    </w:p>
-    <w:p>
-      <w:pPr>
-        <w:jc w:val="both"/>
-        <w:rPr>
-          <w:lang w:val="en-US"/>
-        </w:rPr>
-      </w:pPr>
-      <w:r>
-        <w:rPr>
-          <w:lang w:val="en-US"/>
-        </w:rPr>
-        <w:t xml:space="preserve">            </w:t>
-      </w:r>
-      <w:proofErr w:type="spellStart"/>
-      <w:proofErr w:type="gramStart"/>
-      <w:r>
-        <w:rPr>
-          <w:lang w:val="en-US"/>
-        </w:rPr>
-        <w:t>printf</w:t>
-      </w:r>
-      <w:proofErr w:type="spellEnd"/>
-      <w:r>
-        <w:rPr>
-          <w:lang w:val="en-US"/>
-        </w:rPr>
-        <w:t>(</w:t>
-      </w:r>
-      <w:proofErr w:type="gramEnd"/>
-      <w:r>
-        <w:rPr>
-          <w:lang w:val="en-US"/>
-        </w:rPr>
-        <w:t xml:space="preserve">"  Nota %d: ", </w:t>
-      </w:r>
-      <w:proofErr w:type="spellStart"/>
-      <w:r>
-        <w:rPr>
-          <w:lang w:val="en-US"/>
-        </w:rPr>
-        <w:t>i</w:t>
-      </w:r>
-      <w:proofErr w:type="spellEnd"/>
-      <w:r>
-        <w:rPr>
-          <w:lang w:val="en-US"/>
-        </w:rPr>
-        <w:t xml:space="preserve"> + 1);</w:t>
-      </w:r>
-    </w:p>
-    <w:p>
-      <w:pPr>
-        <w:jc w:val="both"/>
-        <w:rPr>
-          <w:lang w:val="en-US"/>
-        </w:rPr>
-      </w:pPr>
-      <w:r>
-        <w:rPr>
-          <w:lang w:val="en-US"/>
-        </w:rPr>
-        <w:t xml:space="preserve">            </w:t>
-      </w:r>
-      <w:proofErr w:type="spellStart"/>
-      <w:proofErr w:type="gramStart"/>
-      <w:r>
-        <w:rPr>
-          <w:lang w:val="en-US"/>
-        </w:rPr>
-        <w:t>scanf</w:t>
-      </w:r>
-      <w:proofErr w:type="spellEnd"/>
-      <w:r>
-        <w:rPr>
-          <w:lang w:val="en-US"/>
-        </w:rPr>
-        <w:t>(</w:t>
-      </w:r>
-      <w:proofErr w:type="gramEnd"/>
-      <w:r>
-        <w:rPr>
-          <w:lang w:val="en-US"/>
-        </w:rPr>
-        <w:t>"%d", &amp;</w:t>
-      </w:r>
-      <w:proofErr w:type="spellStart"/>
-      <w:r>
-        <w:rPr>
-          <w:lang w:val="en-US"/>
-        </w:rPr>
-        <w:t>notas</w:t>
-      </w:r>
-      <w:proofErr w:type="spellEnd"/>
-      <w:r>
-        <w:rPr>
-          <w:lang w:val="en-US"/>
-        </w:rPr>
-        <w:t>[</w:t>
-      </w:r>
-      <w:proofErr w:type="spellStart"/>
-      <w:r>
-        <w:rPr>
-          <w:lang w:val="en-US"/>
-        </w:rPr>
-        <w:t>i</w:t>
-      </w:r>
-      <w:proofErr w:type="spellEnd"/>
-      <w:r>
-        <w:rPr>
-          <w:lang w:val="en-US"/>
-        </w:rPr>
-        <w:t>]);</w:t>
-      </w:r>
-    </w:p>
-    <w:p>
-      <w:pPr>
-        <w:jc w:val="both"/>
-      </w:pPr>
-      <w:r>
-        <w:rPr>
-          <w:lang w:val="en-US"/>
-        </w:rPr>
-        <w:t xml:space="preserve">        </w:t>
-      </w:r>
-      <w:r>
-        <w:t>}</w:t>
-      </w:r>
-    </w:p>
-    <w:p>
-      <w:pPr>
-        <w:jc w:val="both"/>
-      </w:pPr>
-    </w:p>
-    <w:p>
-      <w:pPr>
-        <w:jc w:val="both"/>
-      </w:pPr>
-      <w:r>
-        <w:t xml:space="preserve">        </w:t>
-      </w:r>
-      <w:proofErr w:type="spellStart"/>
-      <w:proofErr w:type="gramStart"/>
-      <w:r>
-        <w:t>printf</w:t>
-      </w:r>
-      <w:proofErr w:type="spellEnd"/>
-      <w:proofErr w:type="gramEnd"/>
-      <w:r>
-        <w:t>("El promedio de %s es %.1f\n", nombre, promedio(notas, n));</w:t>
-      </w:r>
-    </w:p>
-    <w:p>
-      <w:pPr>
-        <w:jc w:val="both"/>
-      </w:pPr>
-    </w:p>
-    <w:p>
-      <w:pPr>
-        <w:jc w:val="both"/>
-      </w:pPr>
-      <w:r>
-        <w:t xml:space="preserve">        </w:t>
-      </w:r>
-      <w:proofErr w:type="spellStart"/>
-      <w:proofErr w:type="gramStart"/>
-      <w:r>
-        <w:t>printf</w:t>
-      </w:r>
-      <w:proofErr w:type="spellEnd"/>
-      <w:proofErr w:type="gramEnd"/>
-      <w:r>
-        <w:t xml:space="preserve">("Desea calcular </w:t>
-      </w:r>
-      <w:proofErr w:type="spellStart"/>
-      <w:r>
-        <w:t>mas</w:t>
-      </w:r>
-      <w:proofErr w:type="spellEnd"/>
-      <w:r>
-        <w:t xml:space="preserve"> promedios (si/no)? ");</w:t>
-      </w:r>
-    </w:p>
-    <w:p>
-      <w:pPr>
-        <w:jc w:val="both"/>
-        <w:rPr>
-          <w:lang w:val="en-US"/>
-        </w:rPr>
-      </w:pPr>
-      <w:r>
-        <w:t xml:space="preserve">        </w:t>
-      </w:r>
-      <w:proofErr w:type="spellStart"/>
-      <w:proofErr w:type="gramStart"/>
-      <w:r>
-        <w:rPr>
-          <w:lang w:val="en-US"/>
-        </w:rPr>
-        <w:t>scanf</w:t>
-      </w:r>
-      <w:proofErr w:type="spellEnd"/>
-      <w:r>
-        <w:rPr>
-          <w:lang w:val="en-US"/>
-        </w:rPr>
-        <w:t>(</w:t>
-      </w:r>
-      <w:proofErr w:type="gramEnd"/>
-      <w:r>
-        <w:rPr>
-          <w:lang w:val="en-US"/>
-        </w:rPr>
-        <w:t xml:space="preserve">"%s", </w:t>
-      </w:r>
-      <w:proofErr w:type="spellStart"/>
-      <w:r>
-        <w:rPr>
-          <w:lang w:val="en-US"/>
-        </w:rPr>
-        <w:t>opcion</w:t>
-      </w:r>
-      <w:proofErr w:type="spellEnd"/>
-      <w:r>
-        <w:rPr>
-          <w:lang w:val="en-US"/>
-        </w:rPr>
-        <w:t>);</w:t>
-      </w:r>
-    </w:p>
-    <w:p>
-      <w:pPr>
-        <w:jc w:val="both"/>
-        <w:rPr>
-          <w:lang w:val="en-US"/>
-        </w:rPr>
-      </w:pPr>
-    </w:p>
-    <w:p>
-      <w:pPr>
-        <w:jc w:val="both"/>
-        <w:rPr>
-          <w:lang w:val="en-US"/>
-        </w:rPr>
-      </w:pPr>
-      <w:r>
-        <w:rPr>
-          <w:lang w:val="en-US"/>
-        </w:rPr>
-        <w:t xml:space="preserve">    } while (</w:t>
-      </w:r>
-      <w:proofErr w:type="spellStart"/>
-      <w:proofErr w:type="gramStart"/>
-      <w:r>
-        <w:rPr>
-          <w:lang w:val="en-US"/>
-        </w:rPr>
-        <w:t>opcion</w:t>
-      </w:r>
-      <w:proofErr w:type="spellEnd"/>
-      <w:r>
-        <w:rPr>
-          <w:lang w:val="en-US"/>
-        </w:rPr>
-        <w:t>[</w:t>
-      </w:r>
-      <w:proofErr w:type="gramEnd"/>
-      <w:r>
-        <w:rPr>
-          <w:lang w:val="en-US"/>
-        </w:rPr>
-        <w:t xml:space="preserve">0] == 's' || </w:t>
-      </w:r>
-      <w:proofErr w:type="spellStart"/>
-      <w:r>
-        <w:rPr>
-          <w:lang w:val="en-US"/>
-        </w:rPr>
-        <w:t>opcion</w:t>
-      </w:r>
-      <w:proofErr w:type="spellEnd"/>
-      <w:r>
-        <w:rPr>
-          <w:lang w:val="en-US"/>
-        </w:rPr>
-        <w:t>[0] == 'S');</w:t>
-      </w:r>
-    </w:p>
-    <w:p>
-      <w:pPr>
-        <w:jc w:val="both"/>
-        <w:rPr>
-          <w:lang w:val="en-US"/>
-        </w:rPr>
-      </w:pPr>
-    </w:p>
-    <w:p>
-      <w:pPr>
-        <w:jc w:val="both"/>
-      </w:pPr>
-      <w:r>
-        <w:rPr>
-          <w:lang w:val="en-US"/>
-        </w:rPr>
-        <w:t xml:space="preserve">    </w:t>
-      </w:r>
-      <w:proofErr w:type="spellStart"/>
-      <w:proofErr w:type="gramStart"/>
-      <w:r>
-        <w:t>return</w:t>
-      </w:r>
-      <w:proofErr w:type="spellEnd"/>
-      <w:proofErr w:type="gramEnd"/>
-      <w:r>
-        <w:t xml:space="preserve"> 0;</w:t>
-      </w:r>
-    </w:p>
-    <w:p>
-      <w:pPr>
-        <w:jc w:val="both"/>
-      </w:pPr>
-      <w:r>
-        <w:t>}</w:t>
-      </w:r>
-    </w:p>
-    <w:p>
-      <w:pPr>
-        <w:jc w:val="both"/>
-      </w:pPr>
+        <w:t xml:space="preserve"> para definir hasta donde llegaría la suma, con ayuda de define se estableció la máxima cantidad de estos.</w:t>
+      </w:r>
+      <w:r>
+        <w:br w:type="page"/>
+      </w:r>
     </w:p>
     <w:p>
       <w:pPr>
@@ -2336,8 +1466,17 @@
           <w:numId w:val="1"/>
         </w:numPr>
         <w:jc w:val="both"/>
-      </w:pPr>
-      <w:r>
+        <w:rPr>
+          <w:b/>
+          <w:sz w:val="24"/>
+        </w:rPr>
+      </w:pPr>
+      <w:r>
+        <w:rPr>
+          <w:b/>
+          <w:sz w:val="24"/>
+        </w:rPr>
+        <w:lastRenderedPageBreak/>
         <w:t>Hacer un programa que pida un número e indique si es primo o no.</w:t>
       </w:r>
     </w:p>
@@ -2373,7 +1512,7 @@
                     <pic:cNvPicPr preferRelativeResize="0"/>
                   </pic:nvPicPr>
                   <pic:blipFill>
-                    <a:blip r:embed="rId9"/>
+                    <a:blip r:embed="rId11"/>
                     <a:srcRect/>
                     <a:stretch>
                       <a:fillRect/>
@@ -2419,7 +1558,7 @@
                     <pic:cNvPicPr preferRelativeResize="0"/>
                   </pic:nvPicPr>
                   <pic:blipFill>
-                    <a:blip r:embed="rId10"/>
+                    <a:blip r:embed="rId12"/>
                     <a:srcRect/>
                     <a:stretch>
                       <a:fillRect/>
@@ -2451,9 +1590,115 @@
           <w:szCs w:val="21"/>
         </w:rPr>
       </w:pPr>
+      <w:r>
+        <w:rPr>
+          <w:color w:val="333333"/>
+          <w:sz w:val="21"/>
+          <w:szCs w:val="21"/>
+        </w:rPr>
+        <w:t>En esta actividad se pedía</w:t>
+      </w:r>
+      <w:r>
+        <w:rPr>
+          <w:color w:val="333333"/>
+          <w:sz w:val="21"/>
+          <w:szCs w:val="21"/>
+        </w:rPr>
+        <w:t xml:space="preserve"> elaborar un programa en el que se debía ingresar un número y determinar si era primo o no, para su resolución se hizo uso de </w:t>
+      </w:r>
+      <w:proofErr w:type="spellStart"/>
+      <w:r>
+        <w:rPr>
+          <w:color w:val="333333"/>
+          <w:sz w:val="21"/>
+          <w:szCs w:val="21"/>
+        </w:rPr>
+        <w:t>for</w:t>
+      </w:r>
+      <w:proofErr w:type="spellEnd"/>
+      <w:r>
+        <w:rPr>
+          <w:color w:val="333333"/>
+          <w:sz w:val="21"/>
+          <w:szCs w:val="21"/>
+        </w:rPr>
+        <w:t xml:space="preserve"> para hacer el uso posterior de un </w:t>
+      </w:r>
+      <w:proofErr w:type="spellStart"/>
+      <w:r>
+        <w:rPr>
+          <w:color w:val="333333"/>
+          <w:sz w:val="21"/>
+          <w:szCs w:val="21"/>
+        </w:rPr>
+        <w:t>if</w:t>
+      </w:r>
+      <w:proofErr w:type="spellEnd"/>
+      <w:r>
+        <w:rPr>
+          <w:color w:val="333333"/>
+          <w:sz w:val="21"/>
+          <w:szCs w:val="21"/>
+        </w:rPr>
+        <w:t xml:space="preserve"> para condición.</w:t>
+      </w:r>
+    </w:p>
+    <w:p>
+      <w:pPr>
+        <w:jc w:val="both"/>
+        <w:rPr>
+          <w:color w:val="333333"/>
+          <w:sz w:val="21"/>
+          <w:szCs w:val="21"/>
+        </w:rPr>
+      </w:pPr>
+    </w:p>
+    <w:p>
+      <w:pPr>
+        <w:jc w:val="both"/>
+        <w:rPr>
+          <w:color w:val="333333"/>
+          <w:sz w:val="21"/>
+          <w:szCs w:val="21"/>
+        </w:rPr>
+      </w:pPr>
+      <w:r>
+        <w:rPr>
+          <w:color w:val="333333"/>
+          <w:sz w:val="21"/>
+          <w:szCs w:val="21"/>
+        </w:rPr>
+        <w:t>En conclusión, elaboramos programas que con ayuda de las estructuras de repetición, nos apoyaron a realizar de manera correcta los programas pedidos, el uso de define para otorgarle un valor dado a una variable en el programa estas estructuras nos dieron como resultado una resolución eficaz de cada actividad.</w:t>
+      </w:r>
+    </w:p>
+    <w:p>
+      <w:pPr>
+        <w:jc w:val="both"/>
+        <w:rPr>
+          <w:color w:val="333333"/>
+          <w:sz w:val="21"/>
+          <w:szCs w:val="21"/>
+        </w:rPr>
+      </w:pPr>
+      <w:r>
+        <w:rPr>
+          <w:color w:val="333333"/>
+          <w:sz w:val="21"/>
+          <w:szCs w:val="21"/>
+        </w:rPr>
+        <w:t>Aplicando también los conocimientos obtenidos en prácticas pasadas se pudo resolver, corregir y correr cada problema para evaluarlo de manera correcta.</w:t>
+      </w:r>
+      <w:r>
+        <w:rPr>
+          <w:color w:val="333333"/>
+          <w:sz w:val="21"/>
+          <w:szCs w:val="21"/>
+        </w:rPr>
+        <w:t xml:space="preserve"> </w:t>
+      </w:r>
     </w:p>
     <w:sectPr>
-      <w:headerReference w:type="first" r:id="rId11"/>
+      <w:headerReference w:type="first" r:id="rId13"/>
       <w:pgSz w:w="11909" w:h="16834"/>
       <w:pgMar w:top="1440" w:right="1440" w:bottom="1440" w:left="1440" w:header="720" w:footer="720" w:gutter="0"/>
       <w:pgNumType w:start="1"/>
